--- a/prueba.docx
+++ b/prueba.docx
@@ -4,8 +4,16 @@
   <w:body>
     <w:p>
       <w:r>
-        <w:t>Prueba defecctuosa</w:t>
+        <w:br w:type="page"/>
       </w:r>
+    </w:p>
+    <w:p>
+      <w:r>
+        <w:lastRenderedPageBreak/>
+        <w:br w:type="page"/>
+      </w:r>
+    </w:p>
+    <w:p>
       <w:bookmarkStart w:id="0" w:name="_GoBack"/>
       <w:bookmarkEnd w:id="0"/>
     </w:p>

--- a/prueba.docx
+++ b/prueba.docx
@@ -12,11 +12,14 @@
         <w:lastRenderedPageBreak/>
         <w:br w:type="page"/>
       </w:r>
-    </w:p>
-    <w:p>
+      <w:r>
+        <w:lastRenderedPageBreak/>
+        <w:t>sjsnainianianddadda</w:t>
+      </w:r>
       <w:bookmarkStart w:id="0" w:name="_GoBack"/>
       <w:bookmarkEnd w:id="0"/>
     </w:p>
+    <w:p/>
     <w:sectPr>
       <w:pgSz w:w="12240" w:h="15840"/>
       <w:pgMar w:top="1417" w:right="1701" w:bottom="1417" w:left="1701" w:header="708" w:footer="708" w:gutter="0"/>

--- a/prueba.docx
+++ b/prueba.docx
@@ -12,9 +12,29 @@
         <w:lastRenderedPageBreak/>
         <w:br w:type="page"/>
       </w:r>
+      <w:proofErr w:type="spellStart"/>
       <w:r>
         <w:lastRenderedPageBreak/>
-        <w:t>sjsnainianianddadda</w:t>
+        <w:t>S</w:t>
+      </w:r>
+      <w:r>
+        <w:t>jsnainianianddadda</w:t>
+      </w:r>
+      <w:proofErr w:type="spellEnd"/>
+    </w:p>
+    <w:p>
+      <w:r>
+        <w:t>Alexter1</w:t>
+      </w:r>
+    </w:p>
+    <w:p>
+      <w:r>
+        <w:t>Alex</w:t>
+      </w:r>
+    </w:p>
+    <w:p>
+      <w:r>
+        <w:t>alex</w:t>
       </w:r>
       <w:bookmarkStart w:id="0" w:name="_GoBack"/>
       <w:bookmarkEnd w:id="0"/>
